--- a/files/E-Halpin-Resume.docx
+++ b/files/E-Halpin-Resume.docx
@@ -279,14 +279,15 @@
       <w:hyperlink r:id="rId8">
         <w:r>
           <w:rPr>
-            <w:rFonts w:ascii="Tahoma" w:cs="Tahoma" w:eastAsia="Tahoma" w:hAnsi="Tahoma"/>
-            <w:color w:val="1155cc"/>
-            <w:sz w:val="22"/>
-            <w:szCs w:val="22"/>
+            <w:rFonts w:ascii="Arial" w:cs="Arial" w:eastAsia="Arial" w:hAnsi="Arial"/>
+            <w:color w:val="006deb"/>
+            <w:sz w:val="21"/>
+            <w:szCs w:val="21"/>
+            <w:highlight w:val="white"/>
             <w:u w:val="single"/>
             <w:rtl w:val="0"/>
           </w:rPr>
-          <w:t xml:space="preserve">https://ejhalpin.github.io</w:t>
+          <w:t xml:space="preserve">https://eugenehalpin.herokuapp.com/</w:t>
         </w:r>
       </w:hyperlink>
       <w:r>
